--- a/data_prep/SOP.docx
+++ b/data_prep/SOP.docx
@@ -40,6 +40,16 @@
         </w:numPr>
         <w:ind w:left="720"/>
       </w:pPr>
+      <w:proofErr w:type="spellStart"/>
+      <w:proofErr w:type="gramStart"/>
+      <w:r>
+        <w:t>shinyapps</w:t>
+      </w:r>
+      <w:proofErr w:type="spellEnd"/>
+      <w:proofErr w:type="gramEnd"/>
+      <w:r>
+        <w:t xml:space="preserve"> will not upload the app without current, up-to-date packages</w:t>
+      </w:r>
     </w:p>
     <w:p>
       <w:pPr>
@@ -97,435 +107,754 @@
         <w:ind w:left="720"/>
       </w:pPr>
       <w:r>
-        <w:t>Open weste</w:t>
+        <w:t xml:space="preserve">Open western basin trawl length </w:t>
+      </w:r>
+      <w:r>
+        <w:t>weight file for the desired year</w:t>
+      </w:r>
+    </w:p>
+    <w:p>
+      <w:pPr>
+        <w:pStyle w:val="ListParagraph"/>
+        <w:numPr>
+          <w:ilvl w:val="0"/>
+          <w:numId w:val="10"/>
+        </w:numPr>
+        <w:ind w:left="720"/>
+      </w:pPr>
+      <w:r>
+        <w:t xml:space="preserve">Copy the appropriate columns into the bottom of </w:t>
+      </w:r>
+      <w:r>
+        <w:t>data/</w:t>
+      </w:r>
+      <w:r>
+        <w:t>WB_lw.csv</w:t>
+      </w:r>
+    </w:p>
+    <w:p>
+      <w:pPr>
+        <w:pStyle w:val="ListParagraph"/>
+        <w:numPr>
+          <w:ilvl w:val="0"/>
+          <w:numId w:val="10"/>
+        </w:numPr>
+        <w:ind w:left="720"/>
+      </w:pPr>
+      <w:r>
+        <w:t xml:space="preserve">Use </w:t>
+      </w:r>
+      <w:r>
+        <w:t xml:space="preserve">the </w:t>
+      </w:r>
+      <w:proofErr w:type="gramStart"/>
+      <w:r>
+        <w:t>Proper(</w:t>
+      </w:r>
+      <w:proofErr w:type="gramEnd"/>
+      <w:r>
+        <w:t>) function to capitalize the species names</w:t>
+      </w:r>
+    </w:p>
+    <w:p>
+      <w:pPr>
+        <w:pStyle w:val="ListParagraph"/>
+        <w:numPr>
+          <w:ilvl w:val="0"/>
+          <w:numId w:val="10"/>
+        </w:numPr>
+        <w:ind w:left="720"/>
+      </w:pPr>
+      <w:r>
+        <w:t>Make sure species names are completely spelt out (no shorthand)</w:t>
+      </w:r>
+    </w:p>
+    <w:p>
+      <w:pPr>
+        <w:pStyle w:val="ListParagraph"/>
+        <w:numPr>
+          <w:ilvl w:val="0"/>
+          <w:numId w:val="10"/>
+        </w:numPr>
+        <w:ind w:left="720"/>
+      </w:pPr>
+      <w:r>
+        <w:t>Fill in the appropriate year and season columns for the new data</w:t>
+      </w:r>
+    </w:p>
+    <w:p>
+      <w:pPr>
+        <w:pStyle w:val="ListParagraph"/>
+        <w:numPr>
+          <w:ilvl w:val="0"/>
+          <w:numId w:val="10"/>
+        </w:numPr>
+        <w:ind w:left="720"/>
+      </w:pPr>
+      <w:r>
+        <w:t>Save and close file</w:t>
+      </w:r>
+    </w:p>
+    <w:p/>
+    <w:p>
+      <w:pPr>
+        <w:ind w:left="360"/>
+      </w:pPr>
+      <w:r>
+        <w:t>Troubleshoot: Make sure NA values are blank in the data file. An NA value will be read into R as a character and change the structure of the variable. A blank value will get read into R as an NA and maintain the integrity of the variable structure.</w:t>
+      </w:r>
+      <w:r>
+        <w:t xml:space="preserve"> NA values are filtered out in the </w:t>
+      </w:r>
+      <w:proofErr w:type="spellStart"/>
+      <w:r>
+        <w:t>global.r</w:t>
+      </w:r>
+      <w:proofErr w:type="spellEnd"/>
+      <w:r>
+        <w:t xml:space="preserve"> script.</w:t>
+      </w:r>
+    </w:p>
+    <w:p/>
+    <w:p>
+      <w:pPr>
+        <w:pStyle w:val="ListParagraph"/>
+        <w:numPr>
+          <w:ilvl w:val="0"/>
+          <w:numId w:val="9"/>
+        </w:numPr>
+        <w:ind w:left="360"/>
+      </w:pPr>
+      <w:r>
+        <w:t>Catch</w:t>
+      </w:r>
+      <w:r>
+        <w:t>:</w:t>
+      </w:r>
+    </w:p>
+    <w:p>
+      <w:pPr>
+        <w:pStyle w:val="ListParagraph"/>
+        <w:numPr>
+          <w:ilvl w:val="0"/>
+          <w:numId w:val="2"/>
+        </w:numPr>
+      </w:pPr>
+      <w:r>
+        <w:t xml:space="preserve">Open </w:t>
+      </w:r>
+      <w:r>
+        <w:t>data/</w:t>
+      </w:r>
+      <w:r>
+        <w:t>WB_catch.csv</w:t>
+      </w:r>
+    </w:p>
+    <w:p>
+      <w:pPr>
+        <w:pStyle w:val="ListParagraph"/>
+        <w:numPr>
+          <w:ilvl w:val="0"/>
+          <w:numId w:val="2"/>
+        </w:numPr>
+      </w:pPr>
+      <w:r>
+        <w:t xml:space="preserve">Open western basin trawl catch </w:t>
+      </w:r>
+      <w:proofErr w:type="spellStart"/>
+      <w:r>
+        <w:t>faile</w:t>
+      </w:r>
+      <w:proofErr w:type="spellEnd"/>
+      <w:r>
+        <w:t xml:space="preserve"> for the desired year</w:t>
+      </w:r>
+    </w:p>
+    <w:p>
+      <w:pPr>
+        <w:pStyle w:val="ListParagraph"/>
+        <w:numPr>
+          <w:ilvl w:val="0"/>
+          <w:numId w:val="2"/>
+        </w:numPr>
+      </w:pPr>
+      <w:r>
+        <w:t xml:space="preserve">Copy the appropriate columns into the bottom of </w:t>
+      </w:r>
+      <w:r>
+        <w:t>data/</w:t>
+      </w:r>
+      <w:r>
+        <w:t>WB_catch.csv</w:t>
+      </w:r>
+    </w:p>
+    <w:p>
+      <w:pPr>
+        <w:pStyle w:val="ListParagraph"/>
+        <w:numPr>
+          <w:ilvl w:val="0"/>
+          <w:numId w:val="2"/>
+        </w:numPr>
+      </w:pPr>
+      <w:r>
+        <w:t xml:space="preserve">Use </w:t>
+      </w:r>
+      <w:r>
+        <w:t xml:space="preserve">the </w:t>
+      </w:r>
+      <w:proofErr w:type="gramStart"/>
+      <w:r>
+        <w:t>Proper(</w:t>
+      </w:r>
+      <w:proofErr w:type="gramEnd"/>
+      <w:r>
+        <w:t>) function to capitalize the species names</w:t>
+      </w:r>
+    </w:p>
+    <w:p>
+      <w:pPr>
+        <w:pStyle w:val="ListParagraph"/>
+        <w:numPr>
+          <w:ilvl w:val="0"/>
+          <w:numId w:val="2"/>
+        </w:numPr>
+      </w:pPr>
+      <w:r>
+        <w:t>Make sure species names are completely spelt out (no shorthand)</w:t>
+      </w:r>
+    </w:p>
+    <w:p>
+      <w:pPr>
+        <w:pStyle w:val="ListParagraph"/>
+        <w:numPr>
+          <w:ilvl w:val="0"/>
+          <w:numId w:val="2"/>
+        </w:numPr>
+      </w:pPr>
+      <w:r>
+        <w:t>Make sure size classes follow the same form</w:t>
+      </w:r>
+      <w:r>
+        <w:t>at (All Capital Letters)</w:t>
+      </w:r>
+    </w:p>
+    <w:p>
+      <w:pPr>
+        <w:pStyle w:val="ListParagraph"/>
+        <w:numPr>
+          <w:ilvl w:val="1"/>
+          <w:numId w:val="2"/>
+        </w:numPr>
+      </w:pPr>
+      <w:r>
+        <w:t>Use find and replace with match case selected</w:t>
+      </w:r>
+    </w:p>
+    <w:p>
+      <w:pPr>
+        <w:pStyle w:val="ListParagraph"/>
+        <w:numPr>
+          <w:ilvl w:val="0"/>
+          <w:numId w:val="2"/>
+        </w:numPr>
+      </w:pPr>
+      <w:r>
+        <w:t>Fill in the appropriate year and season columns for the new data</w:t>
+      </w:r>
+    </w:p>
+    <w:p>
+      <w:pPr>
+        <w:pStyle w:val="ListParagraph"/>
+        <w:numPr>
+          <w:ilvl w:val="0"/>
+          <w:numId w:val="2"/>
+        </w:numPr>
+      </w:pPr>
+      <w:r>
+        <w:t>Save and close file</w:t>
+      </w:r>
+    </w:p>
+    <w:p/>
+    <w:p>
+      <w:pPr>
+        <w:pStyle w:val="ListParagraph"/>
+        <w:numPr>
+          <w:ilvl w:val="0"/>
+          <w:numId w:val="9"/>
+        </w:numPr>
+        <w:ind w:left="360"/>
+      </w:pPr>
+      <w:r>
+        <w:t>Standardized Catch Effort (CPH and NPH):</w:t>
+      </w:r>
+    </w:p>
+    <w:p>
+      <w:pPr>
+        <w:pStyle w:val="ListParagraph"/>
+        <w:numPr>
+          <w:ilvl w:val="0"/>
+          <w:numId w:val="5"/>
+        </w:numPr>
+      </w:pPr>
+      <w:r>
+        <w:t xml:space="preserve">Open </w:t>
+      </w:r>
+      <w:r>
+        <w:t>data_prep/</w:t>
+      </w:r>
+      <w:r>
+        <w:t>WB_CatchperHA</w:t>
+      </w:r>
+      <w:r>
+        <w:t>_raw</w:t>
+      </w:r>
+      <w:r>
+        <w:t>.csv</w:t>
+      </w:r>
+    </w:p>
+    <w:p>
+      <w:pPr>
+        <w:pStyle w:val="ListParagraph"/>
+        <w:numPr>
+          <w:ilvl w:val="0"/>
+          <w:numId w:val="5"/>
+        </w:numPr>
+      </w:pPr>
+      <w:r>
+        <w:t>Open western basin CPH file for the desired year</w:t>
+      </w:r>
+    </w:p>
+    <w:p>
+      <w:pPr>
+        <w:pStyle w:val="ListParagraph"/>
+        <w:numPr>
+          <w:ilvl w:val="0"/>
+          <w:numId w:val="5"/>
+        </w:numPr>
+      </w:pPr>
+      <w:r>
+        <w:t xml:space="preserve">Copy the appropriate columns into the bottom of </w:t>
+      </w:r>
+      <w:r>
+        <w:t>data</w:t>
+      </w:r>
+      <w:r>
+        <w:t>_prep</w:t>
+      </w:r>
+      <w:r>
+        <w:t>/</w:t>
+      </w:r>
+      <w:r>
+        <w:t>WB_CatchperHA</w:t>
+      </w:r>
+      <w:r>
+        <w:t>_raw</w:t>
+      </w:r>
+      <w:r>
+        <w:t>.csv</w:t>
+      </w:r>
+    </w:p>
+    <w:p>
+      <w:pPr>
+        <w:pStyle w:val="ListParagraph"/>
+        <w:numPr>
+          <w:ilvl w:val="0"/>
+          <w:numId w:val="5"/>
+        </w:numPr>
+      </w:pPr>
+      <w:r>
+        <w:t xml:space="preserve">Use </w:t>
+      </w:r>
+      <w:r>
+        <w:t xml:space="preserve">the </w:t>
+      </w:r>
+      <w:proofErr w:type="gramStart"/>
+      <w:r>
+        <w:t>Proper(</w:t>
+      </w:r>
+      <w:proofErr w:type="gramEnd"/>
+      <w:r>
+        <w:t>) function to capitalize the species names</w:t>
+      </w:r>
+    </w:p>
+    <w:p>
+      <w:pPr>
+        <w:pStyle w:val="ListParagraph"/>
+        <w:numPr>
+          <w:ilvl w:val="0"/>
+          <w:numId w:val="5"/>
+        </w:numPr>
+      </w:pPr>
+      <w:r>
+        <w:t>Make sure species names are completely spelt out (no shorthand)</w:t>
+      </w:r>
+    </w:p>
+    <w:p>
+      <w:pPr>
+        <w:pStyle w:val="ListParagraph"/>
+        <w:numPr>
+          <w:ilvl w:val="0"/>
+          <w:numId w:val="5"/>
+        </w:numPr>
+      </w:pPr>
+      <w:r>
+        <w:t xml:space="preserve">Change the life stages so that they are spelt out (a1 = Age_1, </w:t>
+      </w:r>
+      <w:proofErr w:type="spellStart"/>
+      <w:r>
+        <w:t>etc</w:t>
+      </w:r>
+      <w:proofErr w:type="spellEnd"/>
+      <w:r>
+        <w:t>)</w:t>
+      </w:r>
+    </w:p>
+    <w:p>
+      <w:pPr>
+        <w:pStyle w:val="ListParagraph"/>
+        <w:numPr>
+          <w:ilvl w:val="1"/>
+          <w:numId w:val="5"/>
+        </w:numPr>
+      </w:pPr>
+      <w:r>
+        <w:t>Use find and replace with match case selected</w:t>
+      </w:r>
+    </w:p>
+    <w:p>
+      <w:pPr>
+        <w:pStyle w:val="ListParagraph"/>
+        <w:numPr>
+          <w:ilvl w:val="0"/>
+          <w:numId w:val="5"/>
+        </w:numPr>
+      </w:pPr>
+      <w:r>
+        <w:t>Fill in the appropriate year and season columns for the new data</w:t>
+      </w:r>
+    </w:p>
+    <w:p>
+      <w:pPr>
+        <w:pStyle w:val="ListParagraph"/>
+        <w:numPr>
+          <w:ilvl w:val="0"/>
+          <w:numId w:val="5"/>
+        </w:numPr>
+      </w:pPr>
+      <w:r>
+        <w:t>Save and close file</w:t>
+      </w:r>
+    </w:p>
+    <w:p/>
+    <w:p>
+      <w:pPr>
+        <w:ind w:left="360"/>
+      </w:pPr>
+      <w:r>
+        <w:t xml:space="preserve">R Data Manipulation </w:t>
+      </w:r>
+    </w:p>
+    <w:p>
+      <w:pPr>
+        <w:pStyle w:val="ListParagraph"/>
+        <w:numPr>
+          <w:ilvl w:val="0"/>
+          <w:numId w:val="6"/>
+        </w:numPr>
+      </w:pPr>
+      <w:r>
+        <w:t xml:space="preserve">Open </w:t>
+      </w:r>
+      <w:proofErr w:type="spellStart"/>
+      <w:r>
+        <w:t>data_prep</w:t>
+      </w:r>
+      <w:proofErr w:type="spellEnd"/>
+      <w:r>
+        <w:t>/</w:t>
+      </w:r>
+      <w:proofErr w:type="spellStart"/>
+      <w:r>
+        <w:t>shiny_catch_</w:t>
+      </w:r>
+      <w:proofErr w:type="gramStart"/>
+      <w:r>
+        <w:t>lifestages.R</w:t>
+      </w:r>
+      <w:proofErr w:type="spellEnd"/>
+      <w:proofErr w:type="gramEnd"/>
+    </w:p>
+    <w:p>
+      <w:pPr>
+        <w:pStyle w:val="ListParagraph"/>
+        <w:numPr>
+          <w:ilvl w:val="0"/>
+          <w:numId w:val="6"/>
+        </w:numPr>
+      </w:pPr>
+      <w:r>
+        <w:t>Run code</w:t>
+      </w:r>
+    </w:p>
+    <w:p>
+      <w:pPr>
+        <w:pStyle w:val="ListParagraph"/>
+        <w:numPr>
+          <w:ilvl w:val="0"/>
+          <w:numId w:val="6"/>
+        </w:numPr>
+      </w:pPr>
+      <w:r>
+        <w:lastRenderedPageBreak/>
+        <w:t>A new file will</w:t>
+      </w:r>
+      <w:r>
+        <w:t xml:space="preserve"> automatically</w:t>
+      </w:r>
+      <w:r>
+        <w:t xml:space="preserve"> be</w:t>
+      </w:r>
+      <w:r>
+        <w:t xml:space="preserve"> saved as data/WB_CatchperHA_All_LS.csv</w:t>
+      </w:r>
+    </w:p>
+    <w:p/>
+    <w:p>
+      <w:pPr>
+        <w:ind w:left="360"/>
+      </w:pPr>
+      <w:r>
+        <w:t xml:space="preserve">NOTE: If preparing </w:t>
+      </w:r>
+      <w:proofErr w:type="gramStart"/>
+      <w:r>
+        <w:t>Spring</w:t>
+      </w:r>
+      <w:proofErr w:type="gramEnd"/>
+      <w:r>
+        <w:t xml:space="preserve"> data, zeros for all species/serials need to be entered for Autumn (Paste the data from data_prep/WB_CatchperHA_zero_autumn.xlsx into data/WB_CatchperHA.csv)</w:t>
+      </w:r>
+      <w:r>
+        <w:t xml:space="preserve">. The data being copied will work without errors as long as no new species have been added. </w:t>
+      </w:r>
+      <w:r>
+        <w:t xml:space="preserve">If preparing </w:t>
+      </w:r>
+      <w:proofErr w:type="gramStart"/>
+      <w:r>
+        <w:t>Autumn</w:t>
+      </w:r>
+      <w:proofErr w:type="gramEnd"/>
+      <w:r>
+        <w:t xml:space="preserve"> data, delete the zero values pasted during zero prep.</w:t>
+      </w:r>
+    </w:p>
+    <w:p/>
+    <w:p>
+      <w:pPr>
+        <w:pStyle w:val="ListParagraph"/>
+        <w:numPr>
+          <w:ilvl w:val="0"/>
+          <w:numId w:val="9"/>
+        </w:numPr>
+        <w:ind w:left="360"/>
+      </w:pPr>
+      <w:r>
+        <w:t>Expanded Length Frequency (Bootstrap):</w:t>
+      </w:r>
+    </w:p>
+    <w:p>
+      <w:pPr>
+        <w:pStyle w:val="ListParagraph"/>
+        <w:numPr>
+          <w:ilvl w:val="0"/>
+          <w:numId w:val="7"/>
+        </w:numPr>
+      </w:pPr>
+      <w:r>
+        <w:t>Make sure to have LW data input completed</w:t>
+      </w:r>
+    </w:p>
+    <w:p>
+      <w:pPr>
+        <w:pStyle w:val="ListParagraph"/>
+        <w:numPr>
+          <w:ilvl w:val="0"/>
+          <w:numId w:val="7"/>
+        </w:numPr>
+      </w:pPr>
+      <w:r>
+        <w:t xml:space="preserve">Begin by running </w:t>
+      </w:r>
+      <w:proofErr w:type="spellStart"/>
+      <w:r>
+        <w:t>data_prep</w:t>
+      </w:r>
+      <w:proofErr w:type="spellEnd"/>
+      <w:r>
+        <w:t>/</w:t>
+      </w:r>
+      <w:proofErr w:type="spellStart"/>
+      <w:r>
+        <w:t>shiny_lw_catch_QAQC.R</w:t>
+      </w:r>
+      <w:proofErr w:type="spellEnd"/>
+      <w:r>
+        <w:t xml:space="preserve"> to check for errors</w:t>
+      </w:r>
+    </w:p>
+    <w:p>
+      <w:pPr>
+        <w:pStyle w:val="ListParagraph"/>
+        <w:numPr>
+          <w:ilvl w:val="0"/>
+          <w:numId w:val="7"/>
+        </w:numPr>
+      </w:pPr>
+      <w:r>
+        <w:t>Proceed only if no errors are found or after all errors are corrected</w:t>
+      </w:r>
+    </w:p>
+    <w:p>
+      <w:pPr>
+        <w:pStyle w:val="ListParagraph"/>
+        <w:numPr>
+          <w:ilvl w:val="0"/>
+          <w:numId w:val="7"/>
+        </w:numPr>
+      </w:pPr>
+      <w:r>
+        <w:t xml:space="preserve">Open </w:t>
+      </w:r>
+      <w:proofErr w:type="spellStart"/>
+      <w:r>
+        <w:t>data_prep</w:t>
+      </w:r>
+      <w:proofErr w:type="spellEnd"/>
+      <w:r>
+        <w:t>/</w:t>
+      </w:r>
+      <w:proofErr w:type="spellStart"/>
+      <w:r>
+        <w:t>shiny_lw_</w:t>
+      </w:r>
+      <w:proofErr w:type="gramStart"/>
+      <w:r>
+        <w:t>bootstrap.R</w:t>
+      </w:r>
+      <w:proofErr w:type="spellEnd"/>
+      <w:proofErr w:type="gramEnd"/>
+    </w:p>
+    <w:p>
+      <w:pPr>
+        <w:pStyle w:val="ListParagraph"/>
+        <w:numPr>
+          <w:ilvl w:val="0"/>
+          <w:numId w:val="7"/>
+        </w:numPr>
+      </w:pPr>
+      <w:r>
+        <w:t>Change year and season variables (lines 11 &amp; 12)</w:t>
       </w:r>
       <w:bookmarkStart w:id="0" w:name="_GoBack"/>
       <w:bookmarkEnd w:id="0"/>
-      <w:r>
-        <w:t xml:space="preserve">rn basin trawl length </w:t>
-      </w:r>
-      <w:r>
-        <w:t>weight file for the desired year</w:t>
-      </w:r>
-    </w:p>
-    <w:p>
-      <w:pPr>
-        <w:pStyle w:val="ListParagraph"/>
-        <w:numPr>
-          <w:ilvl w:val="0"/>
-          <w:numId w:val="10"/>
-        </w:numPr>
-        <w:ind w:left="720"/>
-      </w:pPr>
-      <w:r>
-        <w:t xml:space="preserve">Copy the appropriate columns into the bottom of </w:t>
-      </w:r>
-      <w:r>
-        <w:t>data/</w:t>
-      </w:r>
-      <w:r>
-        <w:t>WB_lw.csv</w:t>
-      </w:r>
-    </w:p>
-    <w:p>
-      <w:pPr>
-        <w:pStyle w:val="ListParagraph"/>
-        <w:numPr>
-          <w:ilvl w:val="0"/>
-          <w:numId w:val="10"/>
-        </w:numPr>
-        <w:ind w:left="720"/>
-      </w:pPr>
-      <w:r>
-        <w:t xml:space="preserve">Use </w:t>
-      </w:r>
+    </w:p>
+    <w:p>
+      <w:pPr>
+        <w:pStyle w:val="ListParagraph"/>
+        <w:numPr>
+          <w:ilvl w:val="0"/>
+          <w:numId w:val="7"/>
+        </w:numPr>
+      </w:pPr>
+      <w:r>
+        <w:t>Run code</w:t>
+      </w:r>
+    </w:p>
+    <w:p>
+      <w:pPr>
+        <w:pStyle w:val="ListParagraph"/>
+        <w:numPr>
+          <w:ilvl w:val="0"/>
+          <w:numId w:val="7"/>
+        </w:numPr>
+      </w:pPr>
+      <w:r>
+        <w:t xml:space="preserve">If an error occurs, try </w:t>
+      </w:r>
+      <w:proofErr w:type="spellStart"/>
       <w:proofErr w:type="gramStart"/>
       <w:r>
-        <w:t>Proper(</w:t>
+        <w:t>traceback</w:t>
+      </w:r>
+      <w:proofErr w:type="spellEnd"/>
+      <w:r>
+        <w:t>(</w:t>
       </w:r>
       <w:proofErr w:type="gramEnd"/>
       <w:r>
-        <w:t>) function to capitalize the species names</w:t>
-      </w:r>
-    </w:p>
-    <w:p>
-      <w:pPr>
-        <w:pStyle w:val="ListParagraph"/>
-        <w:numPr>
-          <w:ilvl w:val="0"/>
-          <w:numId w:val="10"/>
-        </w:numPr>
-        <w:ind w:left="720"/>
-      </w:pPr>
-      <w:r>
-        <w:t>Make sure species names are completely spelt out (no shorthand)</w:t>
-      </w:r>
-    </w:p>
-    <w:p>
-      <w:pPr>
-        <w:pStyle w:val="ListParagraph"/>
-        <w:numPr>
-          <w:ilvl w:val="0"/>
-          <w:numId w:val="10"/>
-        </w:numPr>
-        <w:ind w:left="720"/>
-      </w:pPr>
-      <w:r>
-        <w:t>Fill in the appropriate year and season columns for the new data</w:t>
-      </w:r>
-    </w:p>
-    <w:p>
-      <w:pPr>
-        <w:pStyle w:val="ListParagraph"/>
-        <w:numPr>
-          <w:ilvl w:val="0"/>
-          <w:numId w:val="10"/>
-        </w:numPr>
-        <w:ind w:left="720"/>
-      </w:pPr>
-      <w:r>
-        <w:t>Save and close file</w:t>
+        <w:t>) to find out more info</w:t>
+      </w:r>
+    </w:p>
+    <w:p>
+      <w:pPr>
+        <w:pStyle w:val="ListParagraph"/>
+        <w:numPr>
+          <w:ilvl w:val="0"/>
+          <w:numId w:val="7"/>
+        </w:numPr>
+      </w:pPr>
+      <w:r>
+        <w:t>A new file will automatically be saved as data/WB_expLengths.csv</w:t>
       </w:r>
     </w:p>
     <w:p/>
     <w:p>
-      <w:pPr>
-        <w:pStyle w:val="ListParagraph"/>
-        <w:numPr>
-          <w:ilvl w:val="0"/>
-          <w:numId w:val="9"/>
-        </w:numPr>
-        <w:ind w:left="360"/>
-      </w:pPr>
-      <w:r>
-        <w:t>Catch</w:t>
-      </w:r>
-      <w:r>
-        <w:t>:</w:t>
-      </w:r>
-    </w:p>
-    <w:p>
-      <w:pPr>
-        <w:pStyle w:val="ListParagraph"/>
-        <w:numPr>
-          <w:ilvl w:val="0"/>
-          <w:numId w:val="2"/>
+      <w:r>
+        <w:t>Water Quality:</w:t>
+      </w:r>
+    </w:p>
+    <w:p>
+      <w:pPr>
+        <w:pStyle w:val="ListParagraph"/>
+        <w:numPr>
+          <w:ilvl w:val="0"/>
+          <w:numId w:val="8"/>
+        </w:numPr>
+      </w:pPr>
+      <w:r>
+        <w:t xml:space="preserve"> </w:t>
+      </w:r>
+      <w:r>
+        <w:t>Make sure to have the exported, raw YSI file</w:t>
+      </w:r>
+    </w:p>
+    <w:p>
+      <w:pPr>
+        <w:pStyle w:val="ListParagraph"/>
+        <w:numPr>
+          <w:ilvl w:val="0"/>
+          <w:numId w:val="8"/>
         </w:numPr>
       </w:pPr>
       <w:r>
         <w:t xml:space="preserve">Open </w:t>
       </w:r>
-      <w:r>
-        <w:t>data/</w:t>
-      </w:r>
-      <w:r>
-        <w:t>WB_catch.csv</w:t>
-      </w:r>
-    </w:p>
-    <w:p>
-      <w:pPr>
-        <w:pStyle w:val="ListParagraph"/>
-        <w:numPr>
-          <w:ilvl w:val="0"/>
-          <w:numId w:val="2"/>
-        </w:numPr>
-      </w:pPr>
-      <w:r>
-        <w:t xml:space="preserve">Open western basin trawl catch </w:t>
-      </w:r>
       <w:proofErr w:type="spellStart"/>
       <w:r>
-        <w:t>faile</w:t>
+        <w:t>data_prep</w:t>
       </w:r>
       <w:proofErr w:type="spellEnd"/>
       <w:r>
-        <w:t xml:space="preserve"> for the desired year</w:t>
-      </w:r>
-    </w:p>
-    <w:p>
-      <w:pPr>
-        <w:pStyle w:val="ListParagraph"/>
-        <w:numPr>
-          <w:ilvl w:val="0"/>
-          <w:numId w:val="2"/>
-        </w:numPr>
-      </w:pPr>
-      <w:r>
-        <w:t xml:space="preserve">Copy the appropriate columns into the bottom of </w:t>
-      </w:r>
-      <w:r>
-        <w:t>data/</w:t>
-      </w:r>
-      <w:r>
-        <w:t>WB_catch.csv</w:t>
-      </w:r>
-    </w:p>
-    <w:p>
-      <w:pPr>
-        <w:pStyle w:val="ListParagraph"/>
-        <w:numPr>
-          <w:ilvl w:val="0"/>
-          <w:numId w:val="2"/>
-        </w:numPr>
-      </w:pPr>
-      <w:r>
-        <w:t xml:space="preserve">Use </w:t>
+        <w:t>/</w:t>
+      </w:r>
+      <w:proofErr w:type="spellStart"/>
+      <w:r>
+        <w:t>shiny_water_</w:t>
       </w:r>
       <w:proofErr w:type="gramStart"/>
       <w:r>
-        <w:t>Proper(</w:t>
-      </w:r>
-      <w:proofErr w:type="gramEnd"/>
-      <w:r>
-        <w:t>) function to capitalize the species names</w:t>
-      </w:r>
-    </w:p>
-    <w:p>
-      <w:pPr>
-        <w:pStyle w:val="ListParagraph"/>
-        <w:numPr>
-          <w:ilvl w:val="0"/>
-          <w:numId w:val="2"/>
-        </w:numPr>
-      </w:pPr>
-      <w:r>
-        <w:t>Make sure species names are completely spelt out (no shorthand)</w:t>
-      </w:r>
-    </w:p>
-    <w:p>
-      <w:pPr>
-        <w:pStyle w:val="ListParagraph"/>
-        <w:numPr>
-          <w:ilvl w:val="0"/>
-          <w:numId w:val="2"/>
-        </w:numPr>
-      </w:pPr>
-      <w:r>
-        <w:t>Make sure size classes follow the same form</w:t>
-      </w:r>
-      <w:r>
-        <w:t>at (All Capital Letters)</w:t>
-      </w:r>
-    </w:p>
-    <w:p>
-      <w:pPr>
-        <w:pStyle w:val="ListParagraph"/>
-        <w:numPr>
-          <w:ilvl w:val="1"/>
-          <w:numId w:val="2"/>
-        </w:numPr>
-      </w:pPr>
-      <w:r>
-        <w:t>Use find and replace with match case selected</w:t>
-      </w:r>
-    </w:p>
-    <w:p>
-      <w:pPr>
-        <w:pStyle w:val="ListParagraph"/>
-        <w:numPr>
-          <w:ilvl w:val="0"/>
-          <w:numId w:val="2"/>
-        </w:numPr>
-      </w:pPr>
-      <w:r>
-        <w:t>Fill in the appropriate year and season columns for the new data</w:t>
-      </w:r>
-    </w:p>
-    <w:p>
-      <w:pPr>
-        <w:pStyle w:val="ListParagraph"/>
-        <w:numPr>
-          <w:ilvl w:val="0"/>
-          <w:numId w:val="2"/>
-        </w:numPr>
-      </w:pPr>
-      <w:r>
-        <w:t>Save and close file</w:t>
-      </w:r>
-    </w:p>
-    <w:p/>
-    <w:p>
-      <w:pPr>
-        <w:pStyle w:val="ListParagraph"/>
-        <w:numPr>
-          <w:ilvl w:val="0"/>
-          <w:numId w:val="9"/>
-        </w:numPr>
-        <w:ind w:left="360"/>
-      </w:pPr>
-      <w:r>
-        <w:t>Standardized Catch Effort (CPH and NPH):</w:t>
-      </w:r>
-    </w:p>
-    <w:p>
-      <w:pPr>
-        <w:pStyle w:val="ListParagraph"/>
-        <w:numPr>
-          <w:ilvl w:val="0"/>
-          <w:numId w:val="5"/>
-        </w:numPr>
-      </w:pPr>
-      <w:r>
-        <w:t xml:space="preserve">Open </w:t>
-      </w:r>
-      <w:r>
-        <w:t>data_prep/</w:t>
-      </w:r>
-      <w:r>
-        <w:t>WB_CatchperHA</w:t>
-      </w:r>
-      <w:r>
-        <w:t>_raw</w:t>
-      </w:r>
-      <w:r>
-        <w:t>.csv</w:t>
-      </w:r>
-    </w:p>
-    <w:p>
-      <w:pPr>
-        <w:pStyle w:val="ListParagraph"/>
-        <w:numPr>
-          <w:ilvl w:val="0"/>
-          <w:numId w:val="5"/>
-        </w:numPr>
-      </w:pPr>
-      <w:r>
-        <w:t>Open western basin CPH file for the desired year</w:t>
-      </w:r>
-    </w:p>
-    <w:p>
-      <w:pPr>
-        <w:pStyle w:val="ListParagraph"/>
-        <w:numPr>
-          <w:ilvl w:val="0"/>
-          <w:numId w:val="5"/>
-        </w:numPr>
-      </w:pPr>
-      <w:r>
-        <w:t xml:space="preserve">Copy the appropriate columns into the bottom of </w:t>
-      </w:r>
-      <w:r>
-        <w:t>data/</w:t>
-      </w:r>
-      <w:r>
-        <w:t>WB_CatchperHA.csv</w:t>
-      </w:r>
-    </w:p>
-    <w:p>
-      <w:pPr>
-        <w:pStyle w:val="ListParagraph"/>
-        <w:numPr>
-          <w:ilvl w:val="0"/>
-          <w:numId w:val="5"/>
-        </w:numPr>
-      </w:pPr>
-      <w:r>
-        <w:t xml:space="preserve">Use </w:t>
-      </w:r>
-      <w:proofErr w:type="gramStart"/>
-      <w:r>
-        <w:t>Proper(</w:t>
-      </w:r>
-      <w:proofErr w:type="gramEnd"/>
-      <w:r>
-        <w:t>) function to capitalize the species names</w:t>
-      </w:r>
-    </w:p>
-    <w:p>
-      <w:pPr>
-        <w:pStyle w:val="ListParagraph"/>
-        <w:numPr>
-          <w:ilvl w:val="0"/>
-          <w:numId w:val="5"/>
-        </w:numPr>
-      </w:pPr>
-      <w:r>
-        <w:t>Make sure species names are completely spelt out (no shorthand)</w:t>
-      </w:r>
-    </w:p>
-    <w:p>
-      <w:pPr>
-        <w:pStyle w:val="ListParagraph"/>
-        <w:numPr>
-          <w:ilvl w:val="0"/>
-          <w:numId w:val="5"/>
-        </w:numPr>
-      </w:pPr>
-      <w:r>
-        <w:t xml:space="preserve">Change the life stages so that they are spelt out (a1 = Age_1, </w:t>
-      </w:r>
-      <w:proofErr w:type="spellStart"/>
-      <w:r>
-        <w:t>etc</w:t>
-      </w:r>
-      <w:proofErr w:type="spellEnd"/>
-      <w:r>
-        <w:t>)</w:t>
-      </w:r>
-    </w:p>
-    <w:p>
-      <w:pPr>
-        <w:pStyle w:val="ListParagraph"/>
-        <w:numPr>
-          <w:ilvl w:val="1"/>
-          <w:numId w:val="5"/>
-        </w:numPr>
-      </w:pPr>
-      <w:r>
-        <w:t>Use find and replace with match case selected</w:t>
-      </w:r>
-    </w:p>
-    <w:p>
-      <w:pPr>
-        <w:pStyle w:val="ListParagraph"/>
-        <w:numPr>
-          <w:ilvl w:val="0"/>
-          <w:numId w:val="5"/>
-        </w:numPr>
-      </w:pPr>
-      <w:r>
-        <w:t>Fill in the appropriate year and season columns for the new data</w:t>
-      </w:r>
-    </w:p>
-    <w:p>
-      <w:pPr>
-        <w:pStyle w:val="ListParagraph"/>
-        <w:numPr>
-          <w:ilvl w:val="0"/>
-          <w:numId w:val="5"/>
-        </w:numPr>
-      </w:pPr>
-      <w:r>
-        <w:t>Save and close file</w:t>
-      </w:r>
-    </w:p>
-    <w:p/>
-    <w:p>
-      <w:pPr>
-        <w:ind w:left="360"/>
-      </w:pPr>
-      <w:r>
-        <w:t xml:space="preserve">R Data Manipulation </w:t>
-      </w:r>
-    </w:p>
-    <w:p>
-      <w:pPr>
-        <w:pStyle w:val="ListParagraph"/>
-        <w:numPr>
-          <w:ilvl w:val="0"/>
-          <w:numId w:val="6"/>
-        </w:numPr>
-      </w:pPr>
-      <w:r>
-        <w:t>Open data_prep/</w:t>
-      </w:r>
-      <w:proofErr w:type="spellStart"/>
-      <w:r>
-        <w:t>shiny_catch_</w:t>
-      </w:r>
-      <w:proofErr w:type="gramStart"/>
-      <w:r>
-        <w:t>lifestages.R</w:t>
+        <w:t>quality.R</w:t>
       </w:r>
       <w:proofErr w:type="spellEnd"/>
       <w:proofErr w:type="gramEnd"/>
@@ -535,7 +864,25 @@
         <w:pStyle w:val="ListParagraph"/>
         <w:numPr>
           <w:ilvl w:val="0"/>
-          <w:numId w:val="6"/>
+          <w:numId w:val="8"/>
+        </w:numPr>
+      </w:pPr>
+      <w:r>
+        <w:t>Change the inputs for lines 15, 16, 19, &amp; 22 to cur</w:t>
+      </w:r>
+      <w:r>
+        <w:t>rent year, season, and file</w:t>
+      </w:r>
+      <w:r>
+        <w:t>s</w:t>
+      </w:r>
+    </w:p>
+    <w:p>
+      <w:pPr>
+        <w:pStyle w:val="ListParagraph"/>
+        <w:numPr>
+          <w:ilvl w:val="0"/>
+          <w:numId w:val="8"/>
         </w:numPr>
       </w:pPr>
       <w:r>
@@ -547,148 +894,11 @@
         <w:pStyle w:val="ListParagraph"/>
         <w:numPr>
           <w:ilvl w:val="0"/>
-          <w:numId w:val="6"/>
-        </w:numPr>
-      </w:pPr>
-      <w:r>
-        <w:t>A new file will be automatically</w:t>
-      </w:r>
-      <w:r>
-        <w:t xml:space="preserve"> be</w:t>
-      </w:r>
-      <w:r>
-        <w:t xml:space="preserve"> saved as data/WB_CatchperHA_All_LS.csv</w:t>
-      </w:r>
-    </w:p>
-    <w:p/>
-    <w:p>
-      <w:pPr>
-        <w:pStyle w:val="ListParagraph"/>
-        <w:numPr>
-          <w:ilvl w:val="0"/>
-          <w:numId w:val="9"/>
-        </w:numPr>
-        <w:ind w:left="360"/>
-      </w:pPr>
-      <w:r>
-        <w:t>Expanded Length Frequency (Bootstrap):</w:t>
-      </w:r>
-    </w:p>
-    <w:p>
-      <w:pPr>
-        <w:pStyle w:val="ListParagraph"/>
-        <w:numPr>
-          <w:ilvl w:val="0"/>
-          <w:numId w:val="7"/>
-        </w:numPr>
-      </w:pPr>
-      <w:r>
-        <w:t>Make sure to have LW data input completed</w:t>
-      </w:r>
-    </w:p>
-    <w:p>
-      <w:pPr>
-        <w:pStyle w:val="ListParagraph"/>
-        <w:numPr>
-          <w:ilvl w:val="0"/>
-          <w:numId w:val="7"/>
-        </w:numPr>
-      </w:pPr>
-      <w:r>
-        <w:t>Open data_prep/</w:t>
-      </w:r>
-      <w:proofErr w:type="spellStart"/>
-      <w:r>
-        <w:t>shiny_lw_</w:t>
-      </w:r>
-      <w:proofErr w:type="gramStart"/>
-      <w:r>
-        <w:t>bootstrap.R</w:t>
-      </w:r>
-      <w:proofErr w:type="spellEnd"/>
-      <w:proofErr w:type="gramEnd"/>
-    </w:p>
-    <w:p>
-      <w:pPr>
-        <w:pStyle w:val="ListParagraph"/>
-        <w:numPr>
-          <w:ilvl w:val="0"/>
-          <w:numId w:val="7"/>
-        </w:numPr>
-      </w:pPr>
-      <w:r>
-        <w:t>Change year and season variables (lines 11 &amp; 12)</w:t>
-      </w:r>
-    </w:p>
-    <w:p>
-      <w:pPr>
-        <w:pStyle w:val="ListParagraph"/>
-        <w:numPr>
-          <w:ilvl w:val="0"/>
-          <w:numId w:val="7"/>
-        </w:numPr>
-      </w:pPr>
-      <w:r>
-        <w:lastRenderedPageBreak/>
-        <w:t>Run code</w:t>
-      </w:r>
-    </w:p>
-    <w:p>
-      <w:pPr>
-        <w:pStyle w:val="ListParagraph"/>
-        <w:numPr>
-          <w:ilvl w:val="0"/>
-          <w:numId w:val="7"/>
-        </w:numPr>
-      </w:pPr>
-      <w:r>
-        <w:t xml:space="preserve">If an error occurs, try </w:t>
-      </w:r>
-      <w:proofErr w:type="spellStart"/>
-      <w:proofErr w:type="gramStart"/>
-      <w:r>
-        <w:t>traceback</w:t>
-      </w:r>
-      <w:proofErr w:type="spellEnd"/>
-      <w:r>
-        <w:t>(</w:t>
-      </w:r>
-      <w:proofErr w:type="gramEnd"/>
-      <w:r>
-        <w:t>) to find out more info</w:t>
-      </w:r>
-    </w:p>
-    <w:p>
-      <w:pPr>
-        <w:pStyle w:val="ListParagraph"/>
-        <w:numPr>
-          <w:ilvl w:val="0"/>
-          <w:numId w:val="7"/>
-        </w:numPr>
-      </w:pPr>
-      <w:r>
-        <w:t>A new file will automatically be saved as data/WB_expLengths.csv</w:t>
-      </w:r>
-    </w:p>
-    <w:p/>
-    <w:p>
-      <w:r>
-        <w:t>Water Quality:</w:t>
-      </w:r>
-    </w:p>
-    <w:p>
-      <w:pPr>
-        <w:pStyle w:val="ListParagraph"/>
-        <w:numPr>
-          <w:ilvl w:val="0"/>
           <w:numId w:val="8"/>
         </w:numPr>
       </w:pPr>
       <w:r>
-        <w:t xml:space="preserve"> </w:t>
-      </w:r>
-      <w:r>
-        <w:t>Make sure to have the exported, raw YSI file</w:t>
+        <w:t>A new file will be automatically be saved as data_prep/WB_”season”_”year”_WQ_SUMMARY.xlsx</w:t>
       </w:r>
     </w:p>
     <w:p>
@@ -700,92 +910,7 @@
         </w:numPr>
       </w:pPr>
       <w:r>
-        <w:t>Open data_prep/</w:t>
-      </w:r>
-      <w:proofErr w:type="spellStart"/>
-      <w:r>
-        <w:t>shiny_water_</w:t>
-      </w:r>
-      <w:proofErr w:type="gramStart"/>
-      <w:r>
-        <w:t>quality.R</w:t>
-      </w:r>
-      <w:proofErr w:type="spellEnd"/>
-      <w:proofErr w:type="gramEnd"/>
-    </w:p>
-    <w:p>
-      <w:pPr>
-        <w:pStyle w:val="ListParagraph"/>
-        <w:numPr>
-          <w:ilvl w:val="0"/>
-          <w:numId w:val="8"/>
-        </w:numPr>
-      </w:pPr>
-      <w:r>
-        <w:t>Change the inputs for lines 15, 16, 19, &amp; 22 to cur</w:t>
-      </w:r>
-      <w:r>
-        <w:t>rent year, season, and file</w:t>
-      </w:r>
-      <w:r>
-        <w:t>s</w:t>
-      </w:r>
-    </w:p>
-    <w:p>
-      <w:pPr>
-        <w:pStyle w:val="ListParagraph"/>
-        <w:numPr>
-          <w:ilvl w:val="0"/>
-          <w:numId w:val="8"/>
-        </w:numPr>
-      </w:pPr>
-      <w:r>
-        <w:t>Run code</w:t>
-      </w:r>
-    </w:p>
-    <w:p>
-      <w:pPr>
-        <w:pStyle w:val="ListParagraph"/>
-        <w:numPr>
-          <w:ilvl w:val="0"/>
-          <w:numId w:val="8"/>
-        </w:numPr>
-      </w:pPr>
-      <w:r>
-        <w:t>A new file will be automatically be saved as data</w:t>
-      </w:r>
-      <w:r>
-        <w:t>_prep</w:t>
-      </w:r>
-      <w:r>
-        <w:t>/WB_</w:t>
-      </w:r>
-      <w:r>
-        <w:t>”season”_”year”_WQ_SUMMARY.xlsx</w:t>
-      </w:r>
-    </w:p>
-    <w:p>
-      <w:pPr>
-        <w:pStyle w:val="ListParagraph"/>
-        <w:numPr>
-          <w:ilvl w:val="0"/>
-          <w:numId w:val="8"/>
-        </w:numPr>
-      </w:pPr>
-      <w:r>
-        <w:t xml:space="preserve">Copy the appropriate columns into the bottom of </w:t>
-      </w:r>
-      <w:r>
-        <w:t>data/</w:t>
-      </w:r>
-      <w:r>
-        <w:t>WB_</w:t>
-      </w:r>
-      <w:r>
-        <w:t>WaterQuality</w:t>
-      </w:r>
-      <w:r>
-        <w:t>.csv</w:t>
+        <w:t>Copy the appropriate columns into the bottom of data/WB_WaterQuality.csv</w:t>
       </w:r>
     </w:p>
     <w:p>
